--- a/4 FOURTH COURSE/Semester 8/Pre-graduate Practice/parse word table/self parse/table.docx
+++ b/4 FOURTH COURSE/Semester 8/Pre-graduate Practice/parse word table/self parse/table.docx
@@ -1680,8 +1680,711 @@
       </w:tr>
     </w:tbl>
     <w:p>
-      <w:bookmarkStart w:id="0" w:name="_GoBack"/>
-      <w:bookmarkEnd w:id="0"/>
+      <w:pPr>
+        <w:rPr>
+          <w:lang w:val="en-US"/>
+        </w:rPr>
+      </w:pPr>
+    </w:p>
+    <w:tbl>
+      <w:tblPr>
+        <w:tblStyle w:val="a3"/>
+        <w:tblW w:w="0" w:type="auto"/>
+        <w:tblLook w:val="04A0" w:firstRow="1" w:lastRow="0" w:firstColumn="1" w:lastColumn="0" w:noHBand="0" w:noVBand="1"/>
+      </w:tblPr>
+      <w:tblGrid>
+        <w:gridCol w:w="844"/>
+        <w:gridCol w:w="534"/>
+        <w:gridCol w:w="690"/>
+        <w:gridCol w:w="673"/>
+        <w:gridCol w:w="553"/>
+        <w:gridCol w:w="834"/>
+        <w:gridCol w:w="859"/>
+        <w:gridCol w:w="875"/>
+        <w:gridCol w:w="690"/>
+        <w:gridCol w:w="1007"/>
+        <w:gridCol w:w="834"/>
+        <w:gridCol w:w="952"/>
+      </w:tblGrid>
+      <w:tr>
+        <w:tc>
+          <w:tcPr>
+            <w:tcW w:w="844" w:type="dxa"/>
+            <w:vMerge w:val="restart"/>
+          </w:tcPr>
+          <w:p>
+            <w:pPr>
+              <w:jc w:val="both"/>
+              <w:rPr>
+                <w:lang w:val="en-US"/>
+              </w:rPr>
+            </w:pPr>
+            <w:r>
+              <w:t>Номер</w:t>
+            </w:r>
+          </w:p>
+        </w:tc>
+        <w:tc>
+          <w:tcPr>
+            <w:tcW w:w="534" w:type="dxa"/>
+            <w:vMerge w:val="restart"/>
+          </w:tcPr>
+          <w:p>
+            <w:r>
+              <w:t>Ст1</w:t>
+            </w:r>
+          </w:p>
+        </w:tc>
+        <w:tc>
+          <w:tcPr>
+            <w:tcW w:w="1363" w:type="dxa"/>
+            <w:gridSpan w:val="2"/>
+          </w:tcPr>
+          <w:p>
+            <w:r>
+              <w:t>Ст2</w:t>
+            </w:r>
+          </w:p>
+        </w:tc>
+        <w:tc>
+          <w:tcPr>
+            <w:tcW w:w="553" w:type="dxa"/>
+            <w:vMerge w:val="restart"/>
+          </w:tcPr>
+          <w:p>
+            <w:r>
+              <w:t>Ст3</w:t>
+            </w:r>
+          </w:p>
+        </w:tc>
+        <w:tc>
+          <w:tcPr>
+            <w:tcW w:w="2568" w:type="dxa"/>
+            <w:gridSpan w:val="3"/>
+          </w:tcPr>
+          <w:p>
+            <w:r>
+              <w:t>Ст4</w:t>
+            </w:r>
+          </w:p>
+        </w:tc>
+        <w:tc>
+          <w:tcPr>
+            <w:tcW w:w="3483" w:type="dxa"/>
+            <w:gridSpan w:val="4"/>
+          </w:tcPr>
+          <w:p>
+            <w:r>
+              <w:t>Ст5</w:t>
+            </w:r>
+            <w:bookmarkStart w:id="0" w:name="_GoBack"/>
+            <w:bookmarkEnd w:id="0"/>
+          </w:p>
+        </w:tc>
+      </w:tr>
+      <w:tr>
+        <w:tc>
+          <w:tcPr>
+            <w:tcW w:w="844" w:type="dxa"/>
+            <w:vMerge/>
+          </w:tcPr>
+          <w:p/>
+        </w:tc>
+        <w:tc>
+          <w:tcPr>
+            <w:tcW w:w="534" w:type="dxa"/>
+            <w:vMerge/>
+          </w:tcPr>
+          <w:p/>
+        </w:tc>
+        <w:tc>
+          <w:tcPr>
+            <w:tcW w:w="690" w:type="dxa"/>
+            <w:vMerge w:val="restart"/>
+          </w:tcPr>
+          <w:p>
+            <w:r>
+              <w:t>ПСт1</w:t>
+            </w:r>
+          </w:p>
+        </w:tc>
+        <w:tc>
+          <w:tcPr>
+            <w:tcW w:w="673" w:type="dxa"/>
+            <w:vMerge w:val="restart"/>
+          </w:tcPr>
+          <w:p>
+            <w:r>
+              <w:t>ПСт2</w:t>
+            </w:r>
+          </w:p>
+        </w:tc>
+        <w:tc>
+          <w:tcPr>
+            <w:tcW w:w="553" w:type="dxa"/>
+            <w:vMerge/>
+          </w:tcPr>
+          <w:p/>
+        </w:tc>
+        <w:tc>
+          <w:tcPr>
+            <w:tcW w:w="2568" w:type="dxa"/>
+            <w:gridSpan w:val="3"/>
+          </w:tcPr>
+          <w:p>
+            <w:r>
+              <w:t>ПСт3</w:t>
+            </w:r>
+          </w:p>
+        </w:tc>
+        <w:tc>
+          <w:tcPr>
+            <w:tcW w:w="690" w:type="dxa"/>
+            <w:vMerge w:val="restart"/>
+          </w:tcPr>
+          <w:p>
+            <w:r>
+              <w:t>ПСт4</w:t>
+            </w:r>
+          </w:p>
+        </w:tc>
+        <w:tc>
+          <w:tcPr>
+            <w:tcW w:w="2793" w:type="dxa"/>
+            <w:gridSpan w:val="3"/>
+          </w:tcPr>
+          <w:p>
+            <w:r>
+              <w:t>ПСт5</w:t>
+            </w:r>
+          </w:p>
+        </w:tc>
+      </w:tr>
+      <w:tr>
+        <w:tc>
+          <w:tcPr>
+            <w:tcW w:w="844" w:type="dxa"/>
+            <w:vMerge/>
+          </w:tcPr>
+          <w:p/>
+        </w:tc>
+        <w:tc>
+          <w:tcPr>
+            <w:tcW w:w="534" w:type="dxa"/>
+            <w:vMerge/>
+          </w:tcPr>
+          <w:p/>
+        </w:tc>
+        <w:tc>
+          <w:tcPr>
+            <w:tcW w:w="690" w:type="dxa"/>
+            <w:vMerge/>
+          </w:tcPr>
+          <w:p/>
+        </w:tc>
+        <w:tc>
+          <w:tcPr>
+            <w:tcW w:w="673" w:type="dxa"/>
+            <w:vMerge/>
+          </w:tcPr>
+          <w:p/>
+        </w:tc>
+        <w:tc>
+          <w:tcPr>
+            <w:tcW w:w="553" w:type="dxa"/>
+            <w:vMerge/>
+          </w:tcPr>
+          <w:p/>
+        </w:tc>
+        <w:tc>
+          <w:tcPr>
+            <w:tcW w:w="834" w:type="dxa"/>
+          </w:tcPr>
+          <w:p>
+            <w:r>
+              <w:t>ПСт3.1</w:t>
+            </w:r>
+          </w:p>
+        </w:tc>
+        <w:tc>
+          <w:tcPr>
+            <w:tcW w:w="859" w:type="dxa"/>
+          </w:tcPr>
+          <w:p>
+            <w:r>
+              <w:t>ПСт3.2</w:t>
+            </w:r>
+          </w:p>
+        </w:tc>
+        <w:tc>
+          <w:tcPr>
+            <w:tcW w:w="875" w:type="dxa"/>
+          </w:tcPr>
+          <w:p>
+            <w:r>
+              <w:t>ПСт3.3</w:t>
+            </w:r>
+          </w:p>
+        </w:tc>
+        <w:tc>
+          <w:tcPr>
+            <w:tcW w:w="690" w:type="dxa"/>
+            <w:vMerge/>
+          </w:tcPr>
+          <w:p/>
+        </w:tc>
+        <w:tc>
+          <w:tcPr>
+            <w:tcW w:w="1007" w:type="dxa"/>
+          </w:tcPr>
+          <w:p>
+            <w:r>
+              <w:t>ПСт5.1</w:t>
+            </w:r>
+          </w:p>
+        </w:tc>
+        <w:tc>
+          <w:tcPr>
+            <w:tcW w:w="834" w:type="dxa"/>
+          </w:tcPr>
+          <w:p>
+            <w:r>
+              <w:t>ПСт5.2</w:t>
+            </w:r>
+          </w:p>
+        </w:tc>
+        <w:tc>
+          <w:tcPr>
+            <w:tcW w:w="952" w:type="dxa"/>
+          </w:tcPr>
+          <w:p>
+            <w:r>
+              <w:t>ПСт5.3</w:t>
+            </w:r>
+          </w:p>
+        </w:tc>
+      </w:tr>
+      <w:tr>
+        <w:tc>
+          <w:tcPr>
+            <w:tcW w:w="844" w:type="dxa"/>
+          </w:tcPr>
+          <w:p>
+            <w:pPr>
+              <w:rPr>
+                <w:lang w:val="en-US"/>
+              </w:rPr>
+            </w:pPr>
+            <w:r>
+              <w:rPr>
+                <w:lang w:val="en-US"/>
+              </w:rPr>
+              <w:t>1</w:t>
+            </w:r>
+          </w:p>
+        </w:tc>
+        <w:tc>
+          <w:tcPr>
+            <w:tcW w:w="534" w:type="dxa"/>
+          </w:tcPr>
+          <w:p>
+            <w:pPr>
+              <w:rPr>
+                <w:lang w:val="en-US"/>
+              </w:rPr>
+            </w:pPr>
+            <w:r>
+              <w:rPr>
+                <w:lang w:val="en-US"/>
+              </w:rPr>
+              <w:t>1</w:t>
+            </w:r>
+          </w:p>
+        </w:tc>
+        <w:tc>
+          <w:tcPr>
+            <w:tcW w:w="690" w:type="dxa"/>
+          </w:tcPr>
+          <w:p>
+            <w:r>
+              <w:t>2</w:t>
+            </w:r>
+          </w:p>
+        </w:tc>
+        <w:tc>
+          <w:tcPr>
+            <w:tcW w:w="673" w:type="dxa"/>
+          </w:tcPr>
+          <w:p>
+            <w:r>
+              <w:t>3</w:t>
+            </w:r>
+          </w:p>
+        </w:tc>
+        <w:tc>
+          <w:tcPr>
+            <w:tcW w:w="553" w:type="dxa"/>
+          </w:tcPr>
+          <w:p>
+            <w:r>
+              <w:t>4</w:t>
+            </w:r>
+          </w:p>
+        </w:tc>
+        <w:tc>
+          <w:tcPr>
+            <w:tcW w:w="834" w:type="dxa"/>
+          </w:tcPr>
+          <w:p>
+            <w:r>
+              <w:t>5</w:t>
+            </w:r>
+          </w:p>
+        </w:tc>
+        <w:tc>
+          <w:tcPr>
+            <w:tcW w:w="859" w:type="dxa"/>
+          </w:tcPr>
+          <w:p>
+            <w:r>
+              <w:t>6</w:t>
+            </w:r>
+          </w:p>
+        </w:tc>
+        <w:tc>
+          <w:tcPr>
+            <w:tcW w:w="875" w:type="dxa"/>
+          </w:tcPr>
+          <w:p>
+            <w:r>
+              <w:t>7</w:t>
+            </w:r>
+          </w:p>
+        </w:tc>
+        <w:tc>
+          <w:tcPr>
+            <w:tcW w:w="690" w:type="dxa"/>
+          </w:tcPr>
+          <w:p>
+            <w:r>
+              <w:t>8</w:t>
+            </w:r>
+          </w:p>
+        </w:tc>
+        <w:tc>
+          <w:tcPr>
+            <w:tcW w:w="1007" w:type="dxa"/>
+          </w:tcPr>
+          <w:p>
+            <w:r>
+              <w:t>9</w:t>
+            </w:r>
+          </w:p>
+        </w:tc>
+        <w:tc>
+          <w:tcPr>
+            <w:tcW w:w="834" w:type="dxa"/>
+          </w:tcPr>
+          <w:p>
+            <w:r>
+              <w:t>10</w:t>
+            </w:r>
+          </w:p>
+        </w:tc>
+        <w:tc>
+          <w:tcPr>
+            <w:tcW w:w="952" w:type="dxa"/>
+          </w:tcPr>
+          <w:p>
+            <w:r>
+              <w:t>11</w:t>
+            </w:r>
+          </w:p>
+        </w:tc>
+      </w:tr>
+      <w:tr>
+        <w:tc>
+          <w:tcPr>
+            <w:tcW w:w="844" w:type="dxa"/>
+          </w:tcPr>
+          <w:p>
+            <w:pPr>
+              <w:rPr>
+                <w:lang w:val="en-US"/>
+              </w:rPr>
+            </w:pPr>
+            <w:r>
+              <w:rPr>
+                <w:lang w:val="en-US"/>
+              </w:rPr>
+              <w:t>2</w:t>
+            </w:r>
+          </w:p>
+        </w:tc>
+        <w:tc>
+          <w:tcPr>
+            <w:tcW w:w="534" w:type="dxa"/>
+          </w:tcPr>
+          <w:p>
+            <w:pPr>
+              <w:rPr>
+                <w:lang w:val="en-US"/>
+              </w:rPr>
+            </w:pPr>
+            <w:r>
+              <w:rPr>
+                <w:lang w:val="en-US"/>
+              </w:rPr>
+              <w:t>1</w:t>
+            </w:r>
+          </w:p>
+        </w:tc>
+        <w:tc>
+          <w:tcPr>
+            <w:tcW w:w="690" w:type="dxa"/>
+          </w:tcPr>
+          <w:p>
+            <w:r>
+              <w:t>2</w:t>
+            </w:r>
+          </w:p>
+        </w:tc>
+        <w:tc>
+          <w:tcPr>
+            <w:tcW w:w="673" w:type="dxa"/>
+          </w:tcPr>
+          <w:p>
+            <w:r>
+              <w:t>3</w:t>
+            </w:r>
+          </w:p>
+        </w:tc>
+        <w:tc>
+          <w:tcPr>
+            <w:tcW w:w="553" w:type="dxa"/>
+          </w:tcPr>
+          <w:p>
+            <w:r>
+              <w:t>4</w:t>
+            </w:r>
+          </w:p>
+        </w:tc>
+        <w:tc>
+          <w:tcPr>
+            <w:tcW w:w="834" w:type="dxa"/>
+          </w:tcPr>
+          <w:p>
+            <w:r>
+              <w:t>5</w:t>
+            </w:r>
+          </w:p>
+        </w:tc>
+        <w:tc>
+          <w:tcPr>
+            <w:tcW w:w="859" w:type="dxa"/>
+          </w:tcPr>
+          <w:p>
+            <w:r>
+              <w:t>6</w:t>
+            </w:r>
+          </w:p>
+        </w:tc>
+        <w:tc>
+          <w:tcPr>
+            <w:tcW w:w="875" w:type="dxa"/>
+          </w:tcPr>
+          <w:p>
+            <w:r>
+              <w:t>7</w:t>
+            </w:r>
+          </w:p>
+        </w:tc>
+        <w:tc>
+          <w:tcPr>
+            <w:tcW w:w="690" w:type="dxa"/>
+          </w:tcPr>
+          <w:p>
+            <w:r>
+              <w:t>8</w:t>
+            </w:r>
+          </w:p>
+        </w:tc>
+        <w:tc>
+          <w:tcPr>
+            <w:tcW w:w="1007" w:type="dxa"/>
+          </w:tcPr>
+          <w:p>
+            <w:r>
+              <w:t>9</w:t>
+            </w:r>
+          </w:p>
+        </w:tc>
+        <w:tc>
+          <w:tcPr>
+            <w:tcW w:w="834" w:type="dxa"/>
+          </w:tcPr>
+          <w:p>
+            <w:r>
+              <w:t>10</w:t>
+            </w:r>
+          </w:p>
+        </w:tc>
+        <w:tc>
+          <w:tcPr>
+            <w:tcW w:w="952" w:type="dxa"/>
+          </w:tcPr>
+          <w:p>
+            <w:r>
+              <w:t>11</w:t>
+            </w:r>
+          </w:p>
+        </w:tc>
+      </w:tr>
+      <w:tr>
+        <w:tc>
+          <w:tcPr>
+            <w:tcW w:w="844" w:type="dxa"/>
+          </w:tcPr>
+          <w:p>
+            <w:pPr>
+              <w:rPr>
+                <w:lang w:val="en-US"/>
+              </w:rPr>
+            </w:pPr>
+            <w:r>
+              <w:rPr>
+                <w:lang w:val="en-US"/>
+              </w:rPr>
+              <w:t>3</w:t>
+            </w:r>
+          </w:p>
+        </w:tc>
+        <w:tc>
+          <w:tcPr>
+            <w:tcW w:w="534" w:type="dxa"/>
+          </w:tcPr>
+          <w:p>
+            <w:pPr>
+              <w:rPr>
+                <w:lang w:val="en-US"/>
+              </w:rPr>
+            </w:pPr>
+            <w:r>
+              <w:rPr>
+                <w:lang w:val="en-US"/>
+              </w:rPr>
+              <w:t>1</w:t>
+            </w:r>
+          </w:p>
+        </w:tc>
+        <w:tc>
+          <w:tcPr>
+            <w:tcW w:w="690" w:type="dxa"/>
+          </w:tcPr>
+          <w:p>
+            <w:r>
+              <w:t>2</w:t>
+            </w:r>
+          </w:p>
+        </w:tc>
+        <w:tc>
+          <w:tcPr>
+            <w:tcW w:w="673" w:type="dxa"/>
+          </w:tcPr>
+          <w:p>
+            <w:r>
+              <w:t>3</w:t>
+            </w:r>
+          </w:p>
+        </w:tc>
+        <w:tc>
+          <w:tcPr>
+            <w:tcW w:w="553" w:type="dxa"/>
+          </w:tcPr>
+          <w:p>
+            <w:r>
+              <w:t>4</w:t>
+            </w:r>
+          </w:p>
+        </w:tc>
+        <w:tc>
+          <w:tcPr>
+            <w:tcW w:w="834" w:type="dxa"/>
+          </w:tcPr>
+          <w:p>
+            <w:r>
+              <w:t>5</w:t>
+            </w:r>
+          </w:p>
+        </w:tc>
+        <w:tc>
+          <w:tcPr>
+            <w:tcW w:w="859" w:type="dxa"/>
+          </w:tcPr>
+          <w:p>
+            <w:r>
+              <w:t>6</w:t>
+            </w:r>
+          </w:p>
+        </w:tc>
+        <w:tc>
+          <w:tcPr>
+            <w:tcW w:w="875" w:type="dxa"/>
+          </w:tcPr>
+          <w:p>
+            <w:r>
+              <w:t>7</w:t>
+            </w:r>
+          </w:p>
+        </w:tc>
+        <w:tc>
+          <w:tcPr>
+            <w:tcW w:w="690" w:type="dxa"/>
+          </w:tcPr>
+          <w:p>
+            <w:r>
+              <w:t>8</w:t>
+            </w:r>
+          </w:p>
+        </w:tc>
+        <w:tc>
+          <w:tcPr>
+            <w:tcW w:w="1007" w:type="dxa"/>
+          </w:tcPr>
+          <w:p>
+            <w:r>
+              <w:t>9</w:t>
+            </w:r>
+          </w:p>
+        </w:tc>
+        <w:tc>
+          <w:tcPr>
+            <w:tcW w:w="834" w:type="dxa"/>
+          </w:tcPr>
+          <w:p>
+            <w:r>
+              <w:t>10</w:t>
+            </w:r>
+          </w:p>
+        </w:tc>
+        <w:tc>
+          <w:tcPr>
+            <w:tcW w:w="952" w:type="dxa"/>
+          </w:tcPr>
+          <w:p>
+            <w:r>
+              <w:t>11</w:t>
+            </w:r>
+          </w:p>
+        </w:tc>
+      </w:tr>
+    </w:tbl>
+    <w:p>
+      <w:pPr>
+        <w:rPr>
+          <w:lang w:val="en-US"/>
+        </w:rPr>
+      </w:pPr>
     </w:p>
     <w:sectPr>
       <w:pgSz w:w="11906" w:h="16838"/>
@@ -2086,6 +2789,7 @@
   <w:style w:type="paragraph" w:default="1" w:styleId="a">
     <w:name w:val="Normal"/>
     <w:qFormat/>
+    <w:rsid w:val="000A6F2B"/>
   </w:style>
   <w:style w:type="character" w:default="1" w:styleId="a0">
     <w:name w:val="Default Paragraph Font"/>
